--- a/Programmation/API_Google_Map/Recherches_Google_Map.docx
+++ b/Programmation/API_Google_Map/Recherches_Google_Map.docx
@@ -92,6 +92,7 @@
                     <w:lang w:val="fr-CH"/>
                   </w:rPr>
                 </w:pPr>
+                <w:proofErr w:type="spellStart"/>
                 <w:r>
                   <w:rPr>
                     <w:rFonts w:asciiTheme="majorHAnsi" w:eastAsiaTheme="majorEastAsia" w:hAnsiTheme="majorHAnsi" w:cstheme="majorBidi"/>
@@ -100,9 +101,8 @@
                     <w:szCs w:val="88"/>
                     <w:lang w:val="fr-CH"/>
                   </w:rPr>
-                  <w:t xml:space="preserve">Google </w:t>
+                  <w:t>Wav</w:t>
                 </w:r>
-                <w:proofErr w:type="spellStart"/>
                 <w:r>
                   <w:rPr>
                     <w:rFonts w:asciiTheme="majorHAnsi" w:eastAsiaTheme="majorEastAsia" w:hAnsiTheme="majorHAnsi" w:cstheme="majorBidi"/>
@@ -636,9 +636,16 @@
         <w:br w:type="page"/>
       </w:r>
     </w:p>
+    <w:bookmarkStart w:id="0" w:name="_Toc96971210" w:displacedByCustomXml="next"/>
     <w:sdt>
       <w:sdtPr>
         <w:rPr>
+          <w:rFonts w:ascii="IBM Plex Sans" w:eastAsiaTheme="minorHAnsi" w:hAnsi="IBM Plex Sans" w:cstheme="minorBidi"/>
+          <w:caps w:val="0"/>
+          <w:color w:val="auto"/>
+          <w:spacing w:val="0"/>
+          <w:sz w:val="24"/>
+          <w:szCs w:val="22"/>
           <w:lang w:val="fr-FR"/>
         </w:rPr>
         <w:id w:val="-1066030012"/>
@@ -649,48 +656,36 @@
       </w:sdtPr>
       <w:sdtEndPr>
         <w:rPr>
-          <w:rFonts w:ascii="IBM Plex Sans" w:eastAsiaTheme="minorHAnsi" w:hAnsi="IBM Plex Sans" w:cstheme="minorBidi"/>
           <w:b/>
           <w:bCs/>
-          <w:caps w:val="0"/>
-          <w:color w:val="auto"/>
-          <w:spacing w:val="0"/>
-          <w:sz w:val="24"/>
-          <w:szCs w:val="22"/>
         </w:rPr>
       </w:sdtEndPr>
       <w:sdtContent>
-        <w:bookmarkStart w:id="0" w:name="_Toc96945432" w:displacedByCustomXml="prev"/>
-        <w:bookmarkStart w:id="1" w:name="_Toc96416341" w:displacedByCustomXml="prev"/>
-        <w:bookmarkStart w:id="2" w:name="_Toc88648155" w:displacedByCustomXml="prev"/>
-        <w:bookmarkStart w:id="3" w:name="_Toc88646947" w:displacedByCustomXml="prev"/>
-        <w:bookmarkStart w:id="4" w:name="_Toc88311663" w:displacedByCustomXml="prev"/>
-        <w:bookmarkStart w:id="5" w:name="_Toc88310496" w:displacedByCustomXml="prev"/>
-        <w:bookmarkStart w:id="6" w:name="_Toc88307866" w:displacedByCustomXml="prev"/>
+        <w:bookmarkStart w:id="1" w:name="_Toc96945432" w:displacedByCustomXml="prev"/>
+        <w:bookmarkStart w:id="2" w:name="_Toc96416341" w:displacedByCustomXml="prev"/>
+        <w:bookmarkStart w:id="3" w:name="_Toc88648155" w:displacedByCustomXml="prev"/>
+        <w:bookmarkStart w:id="4" w:name="_Toc88646947" w:displacedByCustomXml="prev"/>
+        <w:bookmarkStart w:id="5" w:name="_Toc88311663" w:displacedByCustomXml="prev"/>
+        <w:bookmarkStart w:id="6" w:name="_Toc88310496" w:displacedByCustomXml="prev"/>
+        <w:bookmarkStart w:id="7" w:name="_Toc88307866" w:displacedByCustomXml="prev"/>
         <w:p>
           <w:pPr>
             <w:pStyle w:val="Titre1"/>
             <w:rPr>
-              <w:rFonts w:asciiTheme="minorHAnsi" w:eastAsiaTheme="minorEastAsia" w:hAnsiTheme="minorHAnsi" w:cstheme="minorBidi"/>
-              <w:b/>
-              <w:bCs/>
-              <w:caps w:val="0"/>
               <w:noProof/>
-              <w:sz w:val="22"/>
-              <w:szCs w:val="22"/>
-              <w:lang w:eastAsia="fr-CH"/>
             </w:rPr>
           </w:pPr>
           <w:r>
             <w:t>Table des matières</w:t>
           </w:r>
+          <w:bookmarkEnd w:id="0"/>
+          <w:bookmarkEnd w:id="7"/>
           <w:bookmarkEnd w:id="6"/>
           <w:bookmarkEnd w:id="5"/>
           <w:bookmarkEnd w:id="4"/>
           <w:bookmarkEnd w:id="3"/>
           <w:bookmarkEnd w:id="2"/>
           <w:bookmarkEnd w:id="1"/>
-          <w:bookmarkEnd w:id="0"/>
           <w:r>
             <w:fldChar w:fldCharType="begin"/>
           </w:r>
@@ -718,7 +713,7 @@
               <w:lang w:eastAsia="fr-CH"/>
             </w:rPr>
           </w:pPr>
-          <w:hyperlink w:anchor="_Toc96945433" w:history="1">
+          <w:hyperlink w:anchor="_Toc96971211" w:history="1">
             <w:r>
               <w:rPr>
                 <w:rStyle w:val="Lienhypertexte"/>
@@ -745,7 +740,7 @@
                 <w:noProof/>
                 <w:webHidden/>
               </w:rPr>
-              <w:instrText xml:space="preserve"> PAGEREF _Toc96945433 \h </w:instrText>
+              <w:instrText xml:space="preserve"> PAGEREF _Toc96971211 \h </w:instrText>
             </w:r>
             <w:r>
               <w:rPr>
@@ -765,7 +760,7 @@
                 <w:noProof/>
                 <w:webHidden/>
               </w:rPr>
-              <w:t>2</w:t>
+              <w:t>3</w:t>
             </w:r>
             <w:r>
               <w:rPr>
@@ -793,7 +788,7 @@
               <w:lang w:eastAsia="fr-CH"/>
             </w:rPr>
           </w:pPr>
-          <w:hyperlink w:anchor="_Toc96945434" w:history="1">
+          <w:hyperlink w:anchor="_Toc96971212" w:history="1">
             <w:r>
               <w:rPr>
                 <w:rStyle w:val="Lienhypertexte"/>
@@ -820,7 +815,7 @@
                 <w:noProof/>
                 <w:webHidden/>
               </w:rPr>
-              <w:instrText xml:space="preserve"> PAGEREF _Toc96945434 \h </w:instrText>
+              <w:instrText xml:space="preserve"> PAGEREF _Toc96971212 \h </w:instrText>
             </w:r>
             <w:r>
               <w:rPr>
@@ -840,7 +835,81 @@
                 <w:noProof/>
                 <w:webHidden/>
               </w:rPr>
-              <w:t>3</w:t>
+              <w:t>4</w:t>
+            </w:r>
+            <w:r>
+              <w:rPr>
+                <w:noProof/>
+                <w:webHidden/>
+              </w:rPr>
+              <w:fldChar w:fldCharType="end"/>
+            </w:r>
+          </w:hyperlink>
+        </w:p>
+        <w:p>
+          <w:pPr>
+            <w:pStyle w:val="TM2"/>
+            <w:tabs>
+              <w:tab w:val="right" w:leader="dot" w:pos="9395"/>
+            </w:tabs>
+            <w:rPr>
+              <w:rFonts w:eastAsiaTheme="minorEastAsia" w:cstheme="minorBidi"/>
+              <w:b w:val="0"/>
+              <w:bCs w:val="0"/>
+              <w:noProof/>
+              <w:sz w:val="22"/>
+              <w:szCs w:val="22"/>
+              <w:lang w:eastAsia="fr-CH"/>
+            </w:rPr>
+          </w:pPr>
+          <w:hyperlink w:anchor="_Toc96971213" w:history="1">
+            <w:r>
+              <w:rPr>
+                <w:rStyle w:val="Lienhypertexte"/>
+                <w:noProof/>
+              </w:rPr>
+              <w:t>Avantages et inconvénients</w:t>
+            </w:r>
+            <w:r>
+              <w:rPr>
+                <w:noProof/>
+                <w:webHidden/>
+              </w:rPr>
+              <w:tab/>
+            </w:r>
+            <w:r>
+              <w:rPr>
+                <w:noProof/>
+                <w:webHidden/>
+              </w:rPr>
+              <w:fldChar w:fldCharType="begin"/>
+            </w:r>
+            <w:r>
+              <w:rPr>
+                <w:noProof/>
+                <w:webHidden/>
+              </w:rPr>
+              <w:instrText xml:space="preserve"> PAGEREF _Toc96971213 \h </w:instrText>
+            </w:r>
+            <w:r>
+              <w:rPr>
+                <w:noProof/>
+                <w:webHidden/>
+              </w:rPr>
+            </w:r>
+            <w:r>
+              <w:rPr>
+                <w:noProof/>
+                <w:webHidden/>
+              </w:rPr>
+              <w:fldChar w:fldCharType="separate"/>
+            </w:r>
+            <w:r>
+              <w:rPr>
+                <w:noProof/>
+                <w:webHidden/>
+              </w:rPr>
+              <w:t>4</w:t>
             </w:r>
             <w:r>
               <w:rPr>
@@ -868,7 +937,7 @@
               <w:lang w:eastAsia="fr-CH"/>
             </w:rPr>
           </w:pPr>
-          <w:hyperlink w:anchor="_Toc96945435" w:history="1">
+          <w:hyperlink w:anchor="_Toc96971214" w:history="1">
             <w:r>
               <w:rPr>
                 <w:rStyle w:val="Lienhypertexte"/>
@@ -895,7 +964,7 @@
                 <w:noProof/>
                 <w:webHidden/>
               </w:rPr>
-              <w:instrText xml:space="preserve"> PAGEREF _Toc96945435 \h </w:instrText>
+              <w:instrText xml:space="preserve"> PAGEREF _Toc96971214 \h </w:instrText>
             </w:r>
             <w:r>
               <w:rPr>
@@ -915,7 +984,7 @@
                 <w:noProof/>
                 <w:webHidden/>
               </w:rPr>
-              <w:t>3</w:t>
+              <w:t>5</w:t>
             </w:r>
             <w:r>
               <w:rPr>
@@ -942,7 +1011,7 @@
               <w:lang w:eastAsia="fr-CH"/>
             </w:rPr>
           </w:pPr>
-          <w:hyperlink w:anchor="_Toc96945436" w:history="1">
+          <w:hyperlink w:anchor="_Toc96971215" w:history="1">
             <w:r>
               <w:rPr>
                 <w:rStyle w:val="Lienhypertexte"/>
@@ -969,7 +1038,7 @@
                 <w:noProof/>
                 <w:webHidden/>
               </w:rPr>
-              <w:instrText xml:space="preserve"> PAGEREF _Toc96945436 \h </w:instrText>
+              <w:instrText xml:space="preserve"> PAGEREF _Toc96971215 \h </w:instrText>
             </w:r>
             <w:r>
               <w:rPr>
@@ -989,7 +1058,81 @@
                 <w:noProof/>
                 <w:webHidden/>
               </w:rPr>
-              <w:t>3</w:t>
+              <w:t>5</w:t>
+            </w:r>
+            <w:r>
+              <w:rPr>
+                <w:noProof/>
+                <w:webHidden/>
+              </w:rPr>
+              <w:fldChar w:fldCharType="end"/>
+            </w:r>
+          </w:hyperlink>
+        </w:p>
+        <w:p>
+          <w:pPr>
+            <w:pStyle w:val="TM2"/>
+            <w:tabs>
+              <w:tab w:val="right" w:leader="dot" w:pos="9395"/>
+            </w:tabs>
+            <w:rPr>
+              <w:rFonts w:eastAsiaTheme="minorEastAsia" w:cstheme="minorBidi"/>
+              <w:b w:val="0"/>
+              <w:bCs w:val="0"/>
+              <w:noProof/>
+              <w:sz w:val="22"/>
+              <w:szCs w:val="22"/>
+              <w:lang w:eastAsia="fr-CH"/>
+            </w:rPr>
+          </w:pPr>
+          <w:hyperlink w:anchor="_Toc96971216" w:history="1">
+            <w:r>
+              <w:rPr>
+                <w:rStyle w:val="Lienhypertexte"/>
+                <w:noProof/>
+              </w:rPr>
+              <w:t>Avantages et inconvénients</w:t>
+            </w:r>
+            <w:r>
+              <w:rPr>
+                <w:noProof/>
+                <w:webHidden/>
+              </w:rPr>
+              <w:tab/>
+            </w:r>
+            <w:r>
+              <w:rPr>
+                <w:noProof/>
+                <w:webHidden/>
+              </w:rPr>
+              <w:fldChar w:fldCharType="begin"/>
+            </w:r>
+            <w:r>
+              <w:rPr>
+                <w:noProof/>
+                <w:webHidden/>
+              </w:rPr>
+              <w:instrText xml:space="preserve"> PAGEREF _Toc96971216 \h </w:instrText>
+            </w:r>
+            <w:r>
+              <w:rPr>
+                <w:noProof/>
+                <w:webHidden/>
+              </w:rPr>
+            </w:r>
+            <w:r>
+              <w:rPr>
+                <w:noProof/>
+                <w:webHidden/>
+              </w:rPr>
+              <w:fldChar w:fldCharType="separate"/>
+            </w:r>
+            <w:r>
+              <w:rPr>
+                <w:noProof/>
+                <w:webHidden/>
+              </w:rPr>
+              <w:t>5</w:t>
             </w:r>
             <w:r>
               <w:rPr>
@@ -1017,7 +1160,7 @@
               <w:lang w:eastAsia="fr-CH"/>
             </w:rPr>
           </w:pPr>
-          <w:hyperlink w:anchor="_Toc96945437" w:history="1">
+          <w:hyperlink w:anchor="_Toc96971217" w:history="1">
             <w:r>
               <w:rPr>
                 <w:rStyle w:val="Lienhypertexte"/>
@@ -1044,7 +1187,7 @@
                 <w:noProof/>
                 <w:webHidden/>
               </w:rPr>
-              <w:instrText xml:space="preserve"> PAGEREF _Toc96945437 \h </w:instrText>
+              <w:instrText xml:space="preserve"> PAGEREF _Toc96971217 \h </w:instrText>
             </w:r>
             <w:r>
               <w:rPr>
@@ -1064,7 +1207,7 @@
                 <w:noProof/>
                 <w:webHidden/>
               </w:rPr>
-              <w:t>4</w:t>
+              <w:t>6</w:t>
             </w:r>
             <w:r>
               <w:rPr>
@@ -1091,13 +1234,13 @@
               <w:lang w:eastAsia="fr-CH"/>
             </w:rPr>
           </w:pPr>
-          <w:hyperlink w:anchor="_Toc96945438" w:history="1">
+          <w:hyperlink w:anchor="_Toc96971218" w:history="1">
             <w:r>
               <w:rPr>
                 <w:rStyle w:val="Lienhypertexte"/>
                 <w:noProof/>
               </w:rPr>
-              <w:t>Prix de MapBox</w:t>
+              <w:t>Prix de Mapbox</w:t>
             </w:r>
             <w:r>
               <w:rPr>
@@ -1118,7 +1261,7 @@
                 <w:noProof/>
                 <w:webHidden/>
               </w:rPr>
-              <w:instrText xml:space="preserve"> PAGEREF _Toc96945438 \h </w:instrText>
+              <w:instrText xml:space="preserve"> PAGEREF _Toc96971218 \h </w:instrText>
             </w:r>
             <w:r>
               <w:rPr>
@@ -1138,7 +1281,81 @@
                 <w:noProof/>
                 <w:webHidden/>
               </w:rPr>
-              <w:t>4</w:t>
+              <w:t>6</w:t>
+            </w:r>
+            <w:r>
+              <w:rPr>
+                <w:noProof/>
+                <w:webHidden/>
+              </w:rPr>
+              <w:fldChar w:fldCharType="end"/>
+            </w:r>
+          </w:hyperlink>
+        </w:p>
+        <w:p>
+          <w:pPr>
+            <w:pStyle w:val="TM2"/>
+            <w:tabs>
+              <w:tab w:val="right" w:leader="dot" w:pos="9395"/>
+            </w:tabs>
+            <w:rPr>
+              <w:rFonts w:eastAsiaTheme="minorEastAsia" w:cstheme="minorBidi"/>
+              <w:b w:val="0"/>
+              <w:bCs w:val="0"/>
+              <w:noProof/>
+              <w:sz w:val="22"/>
+              <w:szCs w:val="22"/>
+              <w:lang w:eastAsia="fr-CH"/>
+            </w:rPr>
+          </w:pPr>
+          <w:hyperlink w:anchor="_Toc96971219" w:history="1">
+            <w:r>
+              <w:rPr>
+                <w:rStyle w:val="Lienhypertexte"/>
+                <w:noProof/>
+              </w:rPr>
+              <w:t>Avantages et inconvénients</w:t>
+            </w:r>
+            <w:r>
+              <w:rPr>
+                <w:noProof/>
+                <w:webHidden/>
+              </w:rPr>
+              <w:tab/>
+            </w:r>
+            <w:r>
+              <w:rPr>
+                <w:noProof/>
+                <w:webHidden/>
+              </w:rPr>
+              <w:fldChar w:fldCharType="begin"/>
+            </w:r>
+            <w:r>
+              <w:rPr>
+                <w:noProof/>
+                <w:webHidden/>
+              </w:rPr>
+              <w:instrText xml:space="preserve"> PAGEREF _Toc96971219 \h </w:instrText>
+            </w:r>
+            <w:r>
+              <w:rPr>
+                <w:noProof/>
+                <w:webHidden/>
+              </w:rPr>
+            </w:r>
+            <w:r>
+              <w:rPr>
+                <w:noProof/>
+                <w:webHidden/>
+              </w:rPr>
+              <w:fldChar w:fldCharType="separate"/>
+            </w:r>
+            <w:r>
+              <w:rPr>
+                <w:noProof/>
+                <w:webHidden/>
+              </w:rPr>
+              <w:t>7</w:t>
             </w:r>
             <w:r>
               <w:rPr>
@@ -1166,13 +1383,13 @@
               <w:lang w:eastAsia="fr-CH"/>
             </w:rPr>
           </w:pPr>
-          <w:hyperlink w:anchor="_Toc96945439" w:history="1">
+          <w:hyperlink w:anchor="_Toc96971220" w:history="1">
             <w:r>
               <w:rPr>
                 <w:rStyle w:val="Lienhypertexte"/>
                 <w:noProof/>
               </w:rPr>
-              <w:t>Conclusion</w:t>
+              <w:t>Éléments en commun</w:t>
             </w:r>
             <w:r>
               <w:rPr>
@@ -1193,7 +1410,7 @@
                 <w:noProof/>
                 <w:webHidden/>
               </w:rPr>
-              <w:instrText xml:space="preserve"> PAGEREF _Toc96945439 \h </w:instrText>
+              <w:instrText xml:space="preserve"> PAGEREF _Toc96971220 \h </w:instrText>
             </w:r>
             <w:r>
               <w:rPr>
@@ -1213,7 +1430,7 @@
                 <w:noProof/>
                 <w:webHidden/>
               </w:rPr>
-              <w:t>5</w:t>
+              <w:t>7</w:t>
             </w:r>
             <w:r>
               <w:rPr>
@@ -1241,12 +1458,87 @@
               <w:lang w:eastAsia="fr-CH"/>
             </w:rPr>
           </w:pPr>
-          <w:hyperlink w:anchor="_Toc96945440" w:history="1">
+          <w:hyperlink w:anchor="_Toc96971221" w:history="1">
             <w:r>
               <w:rPr>
                 <w:rStyle w:val="Lienhypertexte"/>
                 <w:noProof/>
               </w:rPr>
+              <w:t>Conclusion</w:t>
+            </w:r>
+            <w:r>
+              <w:rPr>
+                <w:noProof/>
+                <w:webHidden/>
+              </w:rPr>
+              <w:tab/>
+            </w:r>
+            <w:r>
+              <w:rPr>
+                <w:noProof/>
+                <w:webHidden/>
+              </w:rPr>
+              <w:fldChar w:fldCharType="begin"/>
+            </w:r>
+            <w:r>
+              <w:rPr>
+                <w:noProof/>
+                <w:webHidden/>
+              </w:rPr>
+              <w:instrText xml:space="preserve"> PAGEREF _Toc96971221 \h </w:instrText>
+            </w:r>
+            <w:r>
+              <w:rPr>
+                <w:noProof/>
+                <w:webHidden/>
+              </w:rPr>
+            </w:r>
+            <w:r>
+              <w:rPr>
+                <w:noProof/>
+                <w:webHidden/>
+              </w:rPr>
+              <w:fldChar w:fldCharType="separate"/>
+            </w:r>
+            <w:r>
+              <w:rPr>
+                <w:noProof/>
+                <w:webHidden/>
+              </w:rPr>
+              <w:t>7</w:t>
+            </w:r>
+            <w:r>
+              <w:rPr>
+                <w:noProof/>
+                <w:webHidden/>
+              </w:rPr>
+              <w:fldChar w:fldCharType="end"/>
+            </w:r>
+          </w:hyperlink>
+        </w:p>
+        <w:p>
+          <w:pPr>
+            <w:pStyle w:val="TM1"/>
+            <w:tabs>
+              <w:tab w:val="right" w:leader="dot" w:pos="9395"/>
+            </w:tabs>
+            <w:rPr>
+              <w:rFonts w:asciiTheme="minorHAnsi" w:eastAsiaTheme="minorEastAsia" w:hAnsiTheme="minorHAnsi" w:cstheme="minorBidi"/>
+              <w:b w:val="0"/>
+              <w:bCs w:val="0"/>
+              <w:caps w:val="0"/>
+              <w:noProof/>
+              <w:sz w:val="22"/>
+              <w:szCs w:val="22"/>
+              <w:lang w:eastAsia="fr-CH"/>
+            </w:rPr>
+          </w:pPr>
+          <w:hyperlink w:anchor="_Toc96971222" w:history="1">
+            <w:r>
+              <w:rPr>
+                <w:rStyle w:val="Lienhypertexte"/>
+                <w:noProof/>
+              </w:rPr>
               <w:t>Sources</w:t>
             </w:r>
             <w:r>
@@ -1268,7 +1560,7 @@
                 <w:noProof/>
                 <w:webHidden/>
               </w:rPr>
-              <w:instrText xml:space="preserve"> PAGEREF _Toc96945440 \h </w:instrText>
+              <w:instrText xml:space="preserve"> PAGEREF _Toc96971222 \h </w:instrText>
             </w:r>
             <w:r>
               <w:rPr>
@@ -1288,7 +1580,7 @@
                 <w:noProof/>
                 <w:webHidden/>
               </w:rPr>
-              <w:t>6</w:t>
+              <w:t>8</w:t>
             </w:r>
             <w:r>
               <w:rPr>
@@ -1315,7 +1607,7 @@
               <w:lang w:eastAsia="fr-CH"/>
             </w:rPr>
           </w:pPr>
-          <w:hyperlink w:anchor="_Toc96945441" w:history="1">
+          <w:hyperlink w:anchor="_Toc96971223" w:history="1">
             <w:r>
               <w:rPr>
                 <w:rStyle w:val="Lienhypertexte"/>
@@ -1342,7 +1634,7 @@
                 <w:noProof/>
                 <w:webHidden/>
               </w:rPr>
-              <w:instrText xml:space="preserve"> PAGEREF _Toc96945441 \h </w:instrText>
+              <w:instrText xml:space="preserve"> PAGEREF _Toc96971223 \h </w:instrText>
             </w:r>
             <w:r>
               <w:rPr>
@@ -1362,7 +1654,7 @@
                 <w:noProof/>
                 <w:webHidden/>
               </w:rPr>
-              <w:t>6</w:t>
+              <w:t>8</w:t>
             </w:r>
             <w:r>
               <w:rPr>
@@ -1389,7 +1681,7 @@
               <w:lang w:eastAsia="fr-CH"/>
             </w:rPr>
           </w:pPr>
-          <w:hyperlink w:anchor="_Toc96945442" w:history="1">
+          <w:hyperlink w:anchor="_Toc96971224" w:history="1">
             <w:r>
               <w:rPr>
                 <w:rStyle w:val="Lienhypertexte"/>
@@ -1416,7 +1708,7 @@
                 <w:noProof/>
                 <w:webHidden/>
               </w:rPr>
-              <w:instrText xml:space="preserve"> PAGEREF _Toc96945442 \h </w:instrText>
+              <w:instrText xml:space="preserve"> PAGEREF _Toc96971224 \h </w:instrText>
             </w:r>
             <w:r>
               <w:rPr>
@@ -1436,7 +1728,7 @@
                 <w:noProof/>
                 <w:webHidden/>
               </w:rPr>
-              <w:t>6</w:t>
+              <w:t>8</w:t>
             </w:r>
             <w:r>
               <w:rPr>
@@ -1463,7 +1755,7 @@
               <w:lang w:eastAsia="fr-CH"/>
             </w:rPr>
           </w:pPr>
-          <w:hyperlink w:anchor="_Toc96945443" w:history="1">
+          <w:hyperlink w:anchor="_Toc96971225" w:history="1">
             <w:r>
               <w:rPr>
                 <w:rStyle w:val="Lienhypertexte"/>
@@ -1490,7 +1782,7 @@
                 <w:noProof/>
                 <w:webHidden/>
               </w:rPr>
-              <w:instrText xml:space="preserve"> PAGEREF _Toc96945443 \h </w:instrText>
+              <w:instrText xml:space="preserve"> PAGEREF _Toc96971225 \h </w:instrText>
             </w:r>
             <w:r>
               <w:rPr>
@@ -1510,7 +1802,7 @@
                 <w:noProof/>
                 <w:webHidden/>
               </w:rPr>
-              <w:t>6</w:t>
+              <w:t>8</w:t>
             </w:r>
             <w:r>
               <w:rPr>
@@ -1537,7 +1829,7 @@
               <w:lang w:eastAsia="fr-CH"/>
             </w:rPr>
           </w:pPr>
-          <w:hyperlink w:anchor="_Toc96945444" w:history="1">
+          <w:hyperlink w:anchor="_Toc96971226" w:history="1">
             <w:r>
               <w:rPr>
                 <w:rStyle w:val="Lienhypertexte"/>
@@ -1564,7 +1856,7 @@
                 <w:noProof/>
                 <w:webHidden/>
               </w:rPr>
-              <w:instrText xml:space="preserve"> PAGEREF _Toc96945444 \h </w:instrText>
+              <w:instrText xml:space="preserve"> PAGEREF _Toc96971226 \h </w:instrText>
             </w:r>
             <w:r>
               <w:rPr>
@@ -1584,7 +1876,7 @@
                 <w:noProof/>
                 <w:webHidden/>
               </w:rPr>
-              <w:t>6</w:t>
+              <w:t>8</w:t>
             </w:r>
             <w:r>
               <w:rPr>
@@ -1619,25 +1911,25 @@
       <w:pPr>
         <w:pStyle w:val="Titre1"/>
       </w:pPr>
-      <w:bookmarkStart w:id="7" w:name="_Toc335011127"/>
-      <w:bookmarkStart w:id="8" w:name="_Toc335037106"/>
-      <w:bookmarkStart w:id="9" w:name="_Toc335043768"/>
-      <w:bookmarkStart w:id="10" w:name="_Toc335045588"/>
-      <w:bookmarkStart w:id="11" w:name="_Toc335101230"/>
-      <w:bookmarkStart w:id="12" w:name="_Toc335134944"/>
-      <w:bookmarkStart w:id="13" w:name="_Toc335135104"/>
-      <w:bookmarkStart w:id="14" w:name="_Toc335135210"/>
-      <w:bookmarkStart w:id="15" w:name="_Toc351955295"/>
-      <w:bookmarkStart w:id="16" w:name="_Toc86927457"/>
-      <w:bookmarkStart w:id="17" w:name="_Toc96416342"/>
-      <w:bookmarkStart w:id="18" w:name="_Toc96945433"/>
+      <w:bookmarkStart w:id="8" w:name="_Toc86927457"/>
+      <w:bookmarkStart w:id="9" w:name="_Toc96416342"/>
+      <w:bookmarkStart w:id="10" w:name="_Toc335011127"/>
+      <w:bookmarkStart w:id="11" w:name="_Toc335037106"/>
+      <w:bookmarkStart w:id="12" w:name="_Toc335043768"/>
+      <w:bookmarkStart w:id="13" w:name="_Toc335045588"/>
+      <w:bookmarkStart w:id="14" w:name="_Toc335101230"/>
+      <w:bookmarkStart w:id="15" w:name="_Toc335134944"/>
+      <w:bookmarkStart w:id="16" w:name="_Toc335135104"/>
+      <w:bookmarkStart w:id="17" w:name="_Toc335135210"/>
+      <w:bookmarkStart w:id="18" w:name="_Toc351955295"/>
+      <w:bookmarkStart w:id="19" w:name="_Toc96971211"/>
       <w:r>
         <w:lastRenderedPageBreak/>
         <w:t>Historique des modifications</w:t>
       </w:r>
-      <w:bookmarkEnd w:id="16"/>
-      <w:bookmarkEnd w:id="17"/>
-      <w:bookmarkEnd w:id="18"/>
+      <w:bookmarkEnd w:id="8"/>
+      <w:bookmarkEnd w:id="9"/>
+      <w:bookmarkEnd w:id="19"/>
     </w:p>
     <w:tbl>
       <w:tblPr>
@@ -2051,100 +2343,9 @@
       <w:pPr>
         <w:pStyle w:val="Titre1"/>
       </w:pPr>
-      <w:bookmarkStart w:id="19" w:name="_Toc96945434"/>
+      <w:bookmarkStart w:id="20" w:name="_Toc96971212"/>
       <w:r>
         <w:t>OpenStreetMap (OSM)</w:t>
-      </w:r>
-      <w:bookmarkEnd w:id="19"/>
-    </w:p>
-    <w:p>
-      <w:pPr>
-        <w:pStyle w:val="Text-st"/>
-      </w:pPr>
-      <w:proofErr w:type="spellStart"/>
-      <w:r>
-        <w:t>OpenStreetMap</w:t>
-      </w:r>
-      <w:proofErr w:type="spellEnd"/>
-      <w:r>
-        <w:t xml:space="preserve"> (OSM) est un projet collaboratif de cartographie en ligne qui utilise des données GPS et d'autres données </w:t>
-      </w:r>
-      <w:r>
-        <w:t>libres</w:t>
-      </w:r>
-      <w:r>
-        <w:t xml:space="preserve"> pour produire une base de données géographiques </w:t>
-      </w:r>
-      <w:r>
-        <w:t xml:space="preserve">du monde </w:t>
-      </w:r>
-      <w:r>
-        <w:t>gratuite (par exemple, pour réaliser des cartes sous licence libre).</w:t>
-      </w:r>
-      <w:r>
-        <w:t xml:space="preserve"> Celle-ci est donc gratuite et est à ce jour </w:t>
-      </w:r>
-      <w:r>
-        <w:t xml:space="preserve">la carte la plus complète qui existe, car elle a l’avantage d’avoir une forte communauté qui met à jour régulièrement les cartes. </w:t>
-      </w:r>
-      <w:r>
-        <w:t xml:space="preserve">Elle détient une multitude de mode de locomotion à savoir à pied, à deux-roues, à rollers, à skis, en voiture, en bus, en train, </w:t>
-      </w:r>
-      <w:proofErr w:type="gramStart"/>
-      <w:r>
-        <w:t>etc..</w:t>
-      </w:r>
-      <w:proofErr w:type="gramEnd"/>
-      <w:r>
-        <w:t xml:space="preserve"> </w:t>
-      </w:r>
-      <w:r>
-        <w:t xml:space="preserve">De plus, l’aide </w:t>
-      </w:r>
-      <w:r>
-        <w:t xml:space="preserve">pour la programmation </w:t>
-      </w:r>
-      <w:r>
-        <w:t>peut être obtenu par des forums de communauté</w:t>
-      </w:r>
-      <w:r>
-        <w:t xml:space="preserve"> très actifs</w:t>
-      </w:r>
-      <w:r>
-        <w:t xml:space="preserve">. Plusieurs entreprises utilisent OSM. Parmi les plus connu, nous avons Facebook, </w:t>
-      </w:r>
-      <w:proofErr w:type="spellStart"/>
-      <w:r>
-        <w:t>Wikimedia</w:t>
-      </w:r>
-      <w:proofErr w:type="spellEnd"/>
-      <w:r>
-        <w:t xml:space="preserve"> </w:t>
-      </w:r>
-      <w:proofErr w:type="spellStart"/>
-      <w:r>
-        <w:t>Maps</w:t>
-      </w:r>
-      <w:proofErr w:type="spellEnd"/>
-      <w:r>
-        <w:t xml:space="preserve">, Apple, Microsoft, Amazon </w:t>
-      </w:r>
-      <w:proofErr w:type="spellStart"/>
-      <w:r>
-        <w:t>Logistics</w:t>
-      </w:r>
-      <w:proofErr w:type="spellEnd"/>
-      <w:r>
-        <w:t>, Uber, Snapchat.</w:t>
-      </w:r>
-    </w:p>
-    <w:p>
-      <w:pPr>
-        <w:pStyle w:val="Titre1"/>
-      </w:pPr>
-      <w:bookmarkStart w:id="20" w:name="_Toc96945435"/>
-      <w:r>
-        <w:t>google Map</w:t>
       </w:r>
       <w:bookmarkEnd w:id="20"/>
     </w:p>
@@ -2152,18 +2353,259 @@
       <w:pPr>
         <w:pStyle w:val="Text-st"/>
       </w:pPr>
-      <w:r>
-        <w:t xml:space="preserve">Il est bien connu par tous et est </w:t>
-      </w:r>
-      <w:r>
-        <w:t xml:space="preserve">utilisé </w:t>
+      <w:proofErr w:type="spellStart"/>
+      <w:r>
+        <w:t>OpenStreetMap</w:t>
+      </w:r>
+      <w:proofErr w:type="spellEnd"/>
+      <w:r>
+        <w:t xml:space="preserve"> (OSM) est un projet collaboratif de cartographie en ligne qui utilise des données GPS et d'autres données </w:t>
+      </w:r>
+      <w:r>
+        <w:t>libres</w:t>
+      </w:r>
+      <w:r>
+        <w:t xml:space="preserve"> pour produire une base de données géographiques </w:t>
+      </w:r>
+      <w:r>
+        <w:t xml:space="preserve">du monde </w:t>
+      </w:r>
+      <w:r>
+        <w:t>gratuite (par exemple, pour réaliser des cartes sous licence libre).</w:t>
+      </w:r>
+      <w:r>
+        <w:t xml:space="preserve"> Celle-ci est donc gratuite et est à ce jour la carte la plus complète qui existe, car elle a l’avantage d’avoir une forte communauté qui met à jour régulièrement les cartes. </w:t>
+      </w:r>
+      <w:r>
+        <w:t xml:space="preserve">Elle détient une multitude de mode de locomotion à savoir à pied, à deux-roues, à rollers, à skis, en voiture, en bus, en train, etc.. </w:t>
+      </w:r>
+      <w:r>
+        <w:t xml:space="preserve">De plus, l’aide </w:t>
+      </w:r>
+      <w:r>
+        <w:t xml:space="preserve">pour la programmation </w:t>
+      </w:r>
+      <w:r>
+        <w:t>peut être obtenu par des forums de communauté</w:t>
+      </w:r>
+      <w:r>
+        <w:t xml:space="preserve"> très actifs</w:t>
+      </w:r>
+      <w:r>
+        <w:t xml:space="preserve">. Plusieurs entreprises utilisent OSM. Parmi les plus connu, nous avons Facebook, </w:t>
+      </w:r>
+      <w:proofErr w:type="spellStart"/>
+      <w:r>
+        <w:t>Wikimedia</w:t>
+      </w:r>
+      <w:proofErr w:type="spellEnd"/>
+      <w:r>
+        <w:t xml:space="preserve"> </w:t>
+      </w:r>
+      <w:proofErr w:type="spellStart"/>
+      <w:r>
+        <w:t>Maps</w:t>
+      </w:r>
+      <w:proofErr w:type="spellEnd"/>
+      <w:r>
+        <w:t xml:space="preserve">, Apple, Microsoft, Amazon </w:t>
+      </w:r>
+      <w:proofErr w:type="spellStart"/>
+      <w:r>
+        <w:t>Logistics</w:t>
+      </w:r>
+      <w:proofErr w:type="spellEnd"/>
+      <w:r>
+        <w:t>, Uber, Snapchat.</w:t>
       </w:r>
     </w:p>
     <w:p>
       <w:pPr>
         <w:pStyle w:val="Titre2"/>
       </w:pPr>
-      <w:bookmarkStart w:id="21" w:name="_Toc96945436"/>
+      <w:bookmarkStart w:id="21" w:name="_Toc96971213"/>
+      <w:r>
+        <w:t>Avantages et inconvénients</w:t>
+      </w:r>
+      <w:bookmarkEnd w:id="21"/>
+    </w:p>
+    <w:tbl>
+      <w:tblPr>
+        <w:tblStyle w:val="Grilledutableau"/>
+        <w:tblW w:w="0" w:type="auto"/>
+        <w:tblLook w:val="04A0" w:firstRow="1" w:lastRow="0" w:firstColumn="1" w:lastColumn="0" w:noHBand="0" w:noVBand="1"/>
+      </w:tblPr>
+      <w:tblGrid>
+        <w:gridCol w:w="4697"/>
+        <w:gridCol w:w="4698"/>
+      </w:tblGrid>
+      <w:tr>
+        <w:tc>
+          <w:tcPr>
+            <w:tcW w:w="4697" w:type="dxa"/>
+            <w:shd w:val="clear" w:color="auto" w:fill="4472C4" w:themeFill="accent1"/>
+            <w:vAlign w:val="center"/>
+          </w:tcPr>
+          <w:p>
+            <w:pPr>
+              <w:jc w:val="center"/>
+              <w:rPr>
+                <w:color w:val="FFFFFF" w:themeColor="background1"/>
+              </w:rPr>
+            </w:pPr>
+            <w:r>
+              <w:rPr>
+                <w:color w:val="FFFFFF" w:themeColor="background1"/>
+              </w:rPr>
+              <w:t>Avantages</w:t>
+            </w:r>
+          </w:p>
+        </w:tc>
+        <w:tc>
+          <w:tcPr>
+            <w:tcW w:w="4698" w:type="dxa"/>
+            <w:shd w:val="clear" w:color="auto" w:fill="4472C4" w:themeFill="accent1"/>
+            <w:vAlign w:val="center"/>
+          </w:tcPr>
+          <w:p>
+            <w:pPr>
+              <w:jc w:val="center"/>
+              <w:rPr>
+                <w:color w:val="FFFFFF" w:themeColor="background1"/>
+              </w:rPr>
+            </w:pPr>
+            <w:r>
+              <w:rPr>
+                <w:color w:val="FFFFFF" w:themeColor="background1"/>
+              </w:rPr>
+              <w:t>Inconvénients</w:t>
+            </w:r>
+          </w:p>
+        </w:tc>
+      </w:tr>
+      <w:tr>
+        <w:tc>
+          <w:tcPr>
+            <w:tcW w:w="4697" w:type="dxa"/>
+          </w:tcPr>
+          <w:p>
+            <w:pPr>
+              <w:rPr>
+                <w:rFonts w:ascii="Century Gothic" w:hAnsi="Century Gothic"/>
+              </w:rPr>
+            </w:pPr>
+            <w:r>
+              <w:rPr>
+                <w:rFonts w:ascii="Century Gothic" w:hAnsi="Century Gothic"/>
+              </w:rPr>
+              <w:t>API gratuite</w:t>
+            </w:r>
+          </w:p>
+        </w:tc>
+        <w:tc>
+          <w:tcPr>
+            <w:tcW w:w="4698" w:type="dxa"/>
+          </w:tcPr>
+          <w:p>
+            <w:pPr>
+              <w:rPr>
+                <w:rFonts w:ascii="Century Gothic" w:hAnsi="Century Gothic"/>
+              </w:rPr>
+            </w:pPr>
+            <w:r>
+              <w:rPr>
+                <w:rFonts w:ascii="Century Gothic" w:hAnsi="Century Gothic"/>
+              </w:rPr>
+              <w:t xml:space="preserve">Nécessite la création de services supplémentaires (créer une infrastructure ou utiliser des solutions complètes prêtes à l’emploi comme </w:t>
+            </w:r>
+            <w:proofErr w:type="spellStart"/>
+            <w:r>
+              <w:rPr>
+                <w:rFonts w:ascii="Century Gothic" w:hAnsi="Century Gothic"/>
+              </w:rPr>
+              <w:t>MapBox</w:t>
+            </w:r>
+            <w:proofErr w:type="spellEnd"/>
+            <w:r>
+              <w:rPr>
+                <w:rFonts w:ascii="Century Gothic" w:hAnsi="Century Gothic"/>
+              </w:rPr>
+              <w:t>)</w:t>
+            </w:r>
+          </w:p>
+        </w:tc>
+      </w:tr>
+      <w:tr>
+        <w:tc>
+          <w:tcPr>
+            <w:tcW w:w="4697" w:type="dxa"/>
+          </w:tcPr>
+          <w:p>
+            <w:pPr>
+              <w:rPr>
+                <w:rFonts w:ascii="Century Gothic" w:hAnsi="Century Gothic"/>
+              </w:rPr>
+            </w:pPr>
+            <w:r>
+              <w:rPr>
+                <w:rFonts w:ascii="Century Gothic" w:hAnsi="Century Gothic"/>
+              </w:rPr>
+              <w:t>Carte open-source</w:t>
+            </w:r>
+          </w:p>
+        </w:tc>
+        <w:tc>
+          <w:tcPr>
+            <w:tcW w:w="4698" w:type="dxa"/>
+          </w:tcPr>
+          <w:p>
+            <w:pPr>
+              <w:rPr>
+                <w:rFonts w:ascii="Century Gothic" w:hAnsi="Century Gothic"/>
+              </w:rPr>
+            </w:pPr>
+            <w:r>
+              <w:rPr>
+                <w:rFonts w:ascii="Century Gothic" w:hAnsi="Century Gothic"/>
+              </w:rPr>
+              <w:t>Nombre limité de requêtes</w:t>
+            </w:r>
+          </w:p>
+        </w:tc>
+      </w:tr>
+    </w:tbl>
+    <w:p>
+      <w:pPr>
+        <w:pStyle w:val="Text-st"/>
+      </w:pPr>
+    </w:p>
+    <w:p>
+      <w:pPr>
+        <w:pStyle w:val="Titre1"/>
+      </w:pPr>
+      <w:bookmarkStart w:id="22" w:name="_Toc96971214"/>
+      <w:r>
+        <w:lastRenderedPageBreak/>
+        <w:t>google Map</w:t>
+      </w:r>
+      <w:bookmarkEnd w:id="22"/>
+    </w:p>
+    <w:p>
+      <w:pPr>
+        <w:pStyle w:val="Text-st"/>
+      </w:pPr>
+      <w:r>
+        <w:t xml:space="preserve">Il est bien connu par tous et est </w:t>
+      </w:r>
+      <w:r>
+        <w:t xml:space="preserve">utilisé </w:t>
+      </w:r>
+    </w:p>
+    <w:p>
+      <w:pPr>
+        <w:pStyle w:val="Titre2"/>
+      </w:pPr>
+      <w:bookmarkStart w:id="23" w:name="_Toc96971215"/>
       <w:r>
         <w:t xml:space="preserve">Prix de </w:t>
       </w:r>
@@ -2174,7 +2616,7 @@
       <w:r>
         <w:t>Map</w:t>
       </w:r>
-      <w:bookmarkEnd w:id="21"/>
+      <w:bookmarkEnd w:id="23"/>
       <w:proofErr w:type="spellEnd"/>
     </w:p>
     <w:p>
@@ -2210,11 +2652,7 @@
       </w:r>
       <w:proofErr w:type="spellEnd"/>
       <w:r>
-        <w:t xml:space="preserve">, Routes et Places. Après cela, une facturation est automatiquement faite via une carte de crédit ou </w:t>
-      </w:r>
-      <w:r>
-        <w:lastRenderedPageBreak/>
-        <w:t>un compte de facturation.</w:t>
+        <w:t>, Routes et Places. Après cela, une facturation est automatiquement faite via une carte de crédit ou un compte de facturation.</w:t>
       </w:r>
       <w:r>
         <w:t xml:space="preserve"> Pour une carte dynamique, le prix s’élève à 7$ par tranche de 1'000 requêtes supplémentaire.</w:t>
@@ -2223,10 +2661,7 @@
         <w:t xml:space="preserve"> </w:t>
       </w:r>
       <w:r>
-        <w:t>Une remise automatique de 20% sur le volume est faite pour une utilisation dépassant les 100'000 requêtes mensuelles. Il est conseillé par Google de les contacter si le volume dépasse les 500'000 requêtes par mois pour obtenir une remise de volume.</w:t>
-      </w:r>
-      <w:r>
-        <w:t xml:space="preserve"> </w:t>
+        <w:t xml:space="preserve">Une remise automatique de 20% sur le volume est faite pour une utilisation dépassant les 100'000 requêtes mensuelles. Il est conseillé par Google de les contacter si le volume dépasse les 500'000 requêtes par mois pour obtenir une remise de volume. </w:t>
       </w:r>
       <w:r>
         <w:t xml:space="preserve">La possibilité de limite de budget peut être faite à travers la section </w:t>
@@ -2259,115 +2694,380 @@
       <w:r>
         <w:t xml:space="preserve">. </w:t>
       </w:r>
+      <w:r>
+        <w:t>Les prix de Google sont mesurés selon l’utilisation dans les demandes.</w:t>
+      </w:r>
     </w:p>
     <w:p>
       <w:pPr>
-        <w:pStyle w:val="Titre1"/>
-      </w:pPr>
-      <w:bookmarkStart w:id="22" w:name="_Toc96945437"/>
-      <w:r>
-        <w:t>MapBox</w:t>
-      </w:r>
-      <w:bookmarkEnd w:id="22"/>
+        <w:pStyle w:val="Titre2"/>
+      </w:pPr>
+      <w:bookmarkStart w:id="24" w:name="_Toc96971216"/>
+      <w:r>
+        <w:t>Avantages et inconvénients</w:t>
+      </w:r>
+      <w:bookmarkEnd w:id="24"/>
+    </w:p>
+    <w:tbl>
+      <w:tblPr>
+        <w:tblStyle w:val="Grilledutableau"/>
+        <w:tblW w:w="0" w:type="auto"/>
+        <w:tblLook w:val="04A0" w:firstRow="1" w:lastRow="0" w:firstColumn="1" w:lastColumn="0" w:noHBand="0" w:noVBand="1"/>
+      </w:tblPr>
+      <w:tblGrid>
+        <w:gridCol w:w="4697"/>
+        <w:gridCol w:w="4698"/>
+      </w:tblGrid>
+      <w:tr>
+        <w:tc>
+          <w:tcPr>
+            <w:tcW w:w="4697" w:type="dxa"/>
+            <w:shd w:val="clear" w:color="auto" w:fill="4472C4" w:themeFill="accent1"/>
+            <w:vAlign w:val="center"/>
+          </w:tcPr>
+          <w:p>
+            <w:pPr>
+              <w:jc w:val="center"/>
+              <w:rPr>
+                <w:color w:val="FFFFFF" w:themeColor="background1"/>
+              </w:rPr>
+            </w:pPr>
+            <w:r>
+              <w:rPr>
+                <w:color w:val="FFFFFF" w:themeColor="background1"/>
+              </w:rPr>
+              <w:t>Avantages</w:t>
+            </w:r>
+          </w:p>
+        </w:tc>
+        <w:tc>
+          <w:tcPr>
+            <w:tcW w:w="4698" w:type="dxa"/>
+            <w:shd w:val="clear" w:color="auto" w:fill="4472C4" w:themeFill="accent1"/>
+            <w:vAlign w:val="center"/>
+          </w:tcPr>
+          <w:p>
+            <w:pPr>
+              <w:jc w:val="center"/>
+              <w:rPr>
+                <w:color w:val="FFFFFF" w:themeColor="background1"/>
+              </w:rPr>
+            </w:pPr>
+            <w:r>
+              <w:rPr>
+                <w:color w:val="FFFFFF" w:themeColor="background1"/>
+              </w:rPr>
+              <w:t>Inconvénients</w:t>
+            </w:r>
+          </w:p>
+        </w:tc>
+      </w:tr>
+      <w:tr>
+        <w:tc>
+          <w:tcPr>
+            <w:tcW w:w="4697" w:type="dxa"/>
+          </w:tcPr>
+          <w:p>
+            <w:pPr>
+              <w:rPr>
+                <w:rFonts w:ascii="Century Gothic" w:hAnsi="Century Gothic"/>
+              </w:rPr>
+            </w:pPr>
+            <w:r>
+              <w:rPr>
+                <w:rFonts w:ascii="Century Gothic" w:hAnsi="Century Gothic"/>
+              </w:rPr>
+              <w:t>Connu par tous les utilisateurs</w:t>
+            </w:r>
+          </w:p>
+        </w:tc>
+        <w:tc>
+          <w:tcPr>
+            <w:tcW w:w="4698" w:type="dxa"/>
+          </w:tcPr>
+          <w:p>
+            <w:pPr>
+              <w:rPr>
+                <w:rFonts w:ascii="Century Gothic" w:hAnsi="Century Gothic"/>
+              </w:rPr>
+            </w:pPr>
+            <w:r>
+              <w:rPr>
+                <w:rFonts w:ascii="Century Gothic" w:hAnsi="Century Gothic"/>
+              </w:rPr>
+              <w:t>Peu d’options de personnalisation</w:t>
+            </w:r>
+          </w:p>
+        </w:tc>
+      </w:tr>
+      <w:tr>
+        <w:tc>
+          <w:tcPr>
+            <w:tcW w:w="4697" w:type="dxa"/>
+          </w:tcPr>
+          <w:p>
+            <w:pPr>
+              <w:rPr>
+                <w:rFonts w:ascii="Century Gothic" w:hAnsi="Century Gothic"/>
+              </w:rPr>
+            </w:pPr>
+            <w:r>
+              <w:rPr>
+                <w:rFonts w:ascii="Century Gothic" w:hAnsi="Century Gothic"/>
+              </w:rPr>
+              <w:t>Excellente qualité des données mondiales et locales</w:t>
+            </w:r>
+          </w:p>
+        </w:tc>
+        <w:tc>
+          <w:tcPr>
+            <w:tcW w:w="4698" w:type="dxa"/>
+          </w:tcPr>
+          <w:p>
+            <w:pPr>
+              <w:rPr>
+                <w:rFonts w:ascii="Century Gothic" w:hAnsi="Century Gothic"/>
+              </w:rPr>
+            </w:pPr>
+            <w:r>
+              <w:rPr>
+                <w:rFonts w:ascii="Century Gothic" w:hAnsi="Century Gothic"/>
+              </w:rPr>
+              <w:t>Pas une API open-source</w:t>
+            </w:r>
+          </w:p>
+        </w:tc>
+      </w:tr>
+      <w:tr>
+        <w:tc>
+          <w:tcPr>
+            <w:tcW w:w="4697" w:type="dxa"/>
+          </w:tcPr>
+          <w:p>
+            <w:pPr>
+              <w:rPr>
+                <w:rFonts w:ascii="Century Gothic" w:hAnsi="Century Gothic"/>
+              </w:rPr>
+            </w:pPr>
+            <w:r>
+              <w:rPr>
+                <w:rFonts w:ascii="Century Gothic" w:hAnsi="Century Gothic"/>
+              </w:rPr>
+              <w:t>Prise en charge multilingue</w:t>
+            </w:r>
+          </w:p>
+        </w:tc>
+        <w:tc>
+          <w:tcPr>
+            <w:tcW w:w="4698" w:type="dxa"/>
+          </w:tcPr>
+          <w:p>
+            <w:pPr>
+              <w:rPr>
+                <w:rFonts w:ascii="Century Gothic" w:hAnsi="Century Gothic"/>
+              </w:rPr>
+            </w:pPr>
+            <w:r>
+              <w:rPr>
+                <w:rFonts w:ascii="Century Gothic" w:hAnsi="Century Gothic"/>
+              </w:rPr>
+              <w:t>Changements imprévisibles dans les prix</w:t>
+            </w:r>
+          </w:p>
+        </w:tc>
+      </w:tr>
+      <w:tr>
+        <w:tc>
+          <w:tcPr>
+            <w:tcW w:w="4697" w:type="dxa"/>
+          </w:tcPr>
+          <w:p>
+            <w:pPr>
+              <w:rPr>
+                <w:rFonts w:ascii="Century Gothic" w:hAnsi="Century Gothic"/>
+              </w:rPr>
+            </w:pPr>
+            <w:r>
+              <w:rPr>
+                <w:rFonts w:ascii="Century Gothic" w:hAnsi="Century Gothic"/>
+              </w:rPr>
+              <w:t>Vue sur la rue (</w:t>
+            </w:r>
+            <w:proofErr w:type="spellStart"/>
+            <w:r>
+              <w:rPr>
+                <w:rFonts w:ascii="Century Gothic" w:hAnsi="Century Gothic"/>
+              </w:rPr>
+              <w:t>StreetView</w:t>
+            </w:r>
+            <w:proofErr w:type="spellEnd"/>
+            <w:r>
+              <w:rPr>
+                <w:rFonts w:ascii="Century Gothic" w:hAnsi="Century Gothic"/>
+              </w:rPr>
+              <w:t>)</w:t>
+            </w:r>
+          </w:p>
+        </w:tc>
+        <w:tc>
+          <w:tcPr>
+            <w:tcW w:w="4698" w:type="dxa"/>
+          </w:tcPr>
+          <w:p>
+            <w:pPr>
+              <w:rPr>
+                <w:rFonts w:ascii="Century Gothic" w:hAnsi="Century Gothic"/>
+              </w:rPr>
+            </w:pPr>
+          </w:p>
+        </w:tc>
+      </w:tr>
+      <w:tr>
+        <w:tc>
+          <w:tcPr>
+            <w:tcW w:w="4697" w:type="dxa"/>
+          </w:tcPr>
+          <w:p>
+            <w:pPr>
+              <w:rPr>
+                <w:rFonts w:ascii="Century Gothic" w:hAnsi="Century Gothic"/>
+              </w:rPr>
+            </w:pPr>
+          </w:p>
+        </w:tc>
+        <w:tc>
+          <w:tcPr>
+            <w:tcW w:w="4698" w:type="dxa"/>
+          </w:tcPr>
+          <w:p>
+            <w:pPr>
+              <w:rPr>
+                <w:rFonts w:ascii="Century Gothic" w:hAnsi="Century Gothic"/>
+              </w:rPr>
+            </w:pPr>
+          </w:p>
+        </w:tc>
+      </w:tr>
+    </w:tbl>
+    <w:p>
+      <w:pPr>
+        <w:pStyle w:val="Text-st"/>
+      </w:pPr>
     </w:p>
     <w:p>
       <w:pPr>
         <w:pStyle w:val="Text-st"/>
       </w:pPr>
-      <w:proofErr w:type="spellStart"/>
-      <w:r>
-        <w:t>Mapbox</w:t>
-      </w:r>
-      <w:proofErr w:type="spellEnd"/>
-      <w:r>
-        <w:t xml:space="preserve"> crée une variété de technologies et d'outils cartographiques, notamment Mapbox.js, une bibliothèque basée sur Leaflet, </w:t>
-      </w:r>
-      <w:proofErr w:type="spellStart"/>
-      <w:r>
-        <w:t>Mapbox</w:t>
-      </w:r>
-      <w:proofErr w:type="spellEnd"/>
-      <w:r>
-        <w:t xml:space="preserve"> Studio, un successeur de </w:t>
-      </w:r>
-      <w:proofErr w:type="spellStart"/>
-      <w:r>
-        <w:t>TileMill</w:t>
-      </w:r>
-      <w:proofErr w:type="spellEnd"/>
-      <w:r>
-        <w:t xml:space="preserve">, et </w:t>
-      </w:r>
-      <w:proofErr w:type="spellStart"/>
-      <w:r>
-        <w:t>CartoCSS</w:t>
-      </w:r>
-      <w:proofErr w:type="spellEnd"/>
-      <w:r>
-        <w:t xml:space="preserve">, un langage de feuilles de style. Ces projets reposent en grande partie sur des logiciels libres et des données </w:t>
-      </w:r>
-      <w:proofErr w:type="spellStart"/>
-      <w:r>
-        <w:t>OpenStreetMap</w:t>
-      </w:r>
-      <w:proofErr w:type="spellEnd"/>
-      <w:r>
-        <w:t>.</w:t>
-      </w:r>
-      <w:r>
-        <w:t xml:space="preserve"> </w:t>
-      </w:r>
-      <w:r>
-        <w:t xml:space="preserve">Il contient </w:t>
-      </w:r>
-      <w:proofErr w:type="spellStart"/>
-      <w:r>
-        <w:t>MapBox</w:t>
-      </w:r>
-      <w:proofErr w:type="spellEnd"/>
-      <w:r>
-        <w:t xml:space="preserve"> Studio qui ressemble à un Photoshop pour la personnalisation des cartes. </w:t>
-      </w:r>
-      <w:r>
-        <w:t>Des entreprises connues comme BMW, CNN, National Geographic, The New York Times, Toyota</w:t>
-      </w:r>
-      <w:r>
-        <w:t xml:space="preserve">, </w:t>
-      </w:r>
-      <w:r>
-        <w:t xml:space="preserve">Porsche, </w:t>
-      </w:r>
-      <w:r>
-        <w:t>Adobe</w:t>
-      </w:r>
-      <w:r>
-        <w:t>, IBM, Xiaomi</w:t>
-      </w:r>
-      <w:r>
-        <w:t xml:space="preserve"> et bien d’autres font confiance à </w:t>
-      </w:r>
-      <w:proofErr w:type="spellStart"/>
-      <w:r>
-        <w:t>Mapbox</w:t>
-      </w:r>
-      <w:proofErr w:type="spellEnd"/>
-      <w:r>
-        <w:t>.</w:t>
-      </w:r>
     </w:p>
     <w:p>
       <w:pPr>
+        <w:pStyle w:val="Titre1"/>
+      </w:pPr>
+      <w:bookmarkStart w:id="25" w:name="_Toc96971217"/>
+      <w:r>
+        <w:lastRenderedPageBreak/>
+        <w:t>MapBox</w:t>
+      </w:r>
+      <w:bookmarkEnd w:id="25"/>
+    </w:p>
+    <w:p>
+      <w:pPr>
+        <w:pStyle w:val="Text-st"/>
+      </w:pPr>
+      <w:proofErr w:type="spellStart"/>
+      <w:r>
+        <w:t>Mapbox</w:t>
+      </w:r>
+      <w:proofErr w:type="spellEnd"/>
+      <w:r>
+        <w:t xml:space="preserve"> crée une variété de technologies et d'outils cartographiques, notamment Mapbox.js, une bibliothèque basée sur Leaflet, </w:t>
+      </w:r>
+      <w:proofErr w:type="spellStart"/>
+      <w:r>
+        <w:t>Mapbox</w:t>
+      </w:r>
+      <w:proofErr w:type="spellEnd"/>
+      <w:r>
+        <w:t xml:space="preserve"> Studio, un successeur de </w:t>
+      </w:r>
+      <w:proofErr w:type="spellStart"/>
+      <w:r>
+        <w:t>TileMill</w:t>
+      </w:r>
+      <w:proofErr w:type="spellEnd"/>
+      <w:r>
+        <w:t xml:space="preserve">, et </w:t>
+      </w:r>
+      <w:proofErr w:type="spellStart"/>
+      <w:r>
+        <w:t>CartoCSS</w:t>
+      </w:r>
+      <w:proofErr w:type="spellEnd"/>
+      <w:r>
+        <w:t xml:space="preserve">, un langage de feuilles de style. Ces projets reposent en grande partie sur des logiciels libres et des données </w:t>
+      </w:r>
+      <w:proofErr w:type="spellStart"/>
+      <w:r>
+        <w:t>OpenStreetMap</w:t>
+      </w:r>
+      <w:proofErr w:type="spellEnd"/>
+      <w:r>
+        <w:t>.</w:t>
+      </w:r>
+      <w:r>
+        <w:t xml:space="preserve"> </w:t>
+      </w:r>
+      <w:r>
+        <w:t xml:space="preserve">Il contient </w:t>
+      </w:r>
+      <w:proofErr w:type="spellStart"/>
+      <w:r>
+        <w:t>MapBox</w:t>
+      </w:r>
+      <w:proofErr w:type="spellEnd"/>
+      <w:r>
+        <w:t xml:space="preserve"> Studio qui ressemble à un Photoshop pour la personnalisation des cartes. Des entreprises connues comme BMW, CNN, National Geographic, The New York Times, Toyota, </w:t>
+      </w:r>
+      <w:r>
+        <w:t xml:space="preserve">Porsche, </w:t>
+      </w:r>
+      <w:r>
+        <w:t>Adobe</w:t>
+      </w:r>
+      <w:r>
+        <w:t>, IBM, Xiaomi</w:t>
+      </w:r>
+      <w:r>
+        <w:t xml:space="preserve"> et bien d’autres font confiance à </w:t>
+      </w:r>
+      <w:proofErr w:type="spellStart"/>
+      <w:r>
+        <w:t>Mapbox</w:t>
+      </w:r>
+      <w:proofErr w:type="spellEnd"/>
+      <w:r>
+        <w:t>.</w:t>
+      </w:r>
+    </w:p>
+    <w:p>
+      <w:pPr>
         <w:pStyle w:val="Titre2"/>
       </w:pPr>
-      <w:bookmarkStart w:id="23" w:name="_Toc96945438"/>
+      <w:bookmarkStart w:id="26" w:name="_Toc96971218"/>
       <w:r>
         <w:t xml:space="preserve">Prix de </w:t>
       </w:r>
       <w:proofErr w:type="spellStart"/>
       <w:r>
-        <w:t>MapBox</w:t>
-      </w:r>
-      <w:bookmarkEnd w:id="23"/>
+        <w:t>Map</w:t>
+      </w:r>
+      <w:r>
+        <w:t>b</w:t>
+      </w:r>
+      <w:r>
+        <w:t>ox</w:t>
+      </w:r>
+      <w:bookmarkEnd w:id="26"/>
       <w:proofErr w:type="spellEnd"/>
     </w:p>
     <w:p>
@@ -2412,17 +3112,329 @@
       <w:r>
         <w:t>.</w:t>
       </w:r>
+      <w:r>
+        <w:t xml:space="preserve"> Le prix se mesure en fonction de la comptabilisation des utilisateurs individuels.</w:t>
+      </w:r>
     </w:p>
     <w:p>
       <w:pPr>
+        <w:jc w:val="left"/>
+        <w:rPr>
+          <w:rFonts w:ascii="Century Gothic" w:hAnsi="Century Gothic" w:cs="Aharoni"/>
+          <w:shd w:val="clear" w:color="auto" w:fill="FFFFFF"/>
+          <w14:textOutline w14:w="9525" w14:cap="rnd" w14:cmpd="sng" w14:algn="ctr">
+            <w14:noFill/>
+            <w14:prstDash w14:val="solid"/>
+            <w14:bevel/>
+          </w14:textOutline>
+        </w:rPr>
+      </w:pPr>
+      <w:r>
+        <w:br w:type="page"/>
+      </w:r>
+    </w:p>
+    <w:p>
+      <w:pPr>
+        <w:pStyle w:val="Titre2"/>
+      </w:pPr>
+      <w:bookmarkStart w:id="27" w:name="_Toc96971219"/>
+      <w:r>
+        <w:lastRenderedPageBreak/>
+        <w:t>Avantages et inconvénients</w:t>
+      </w:r>
+      <w:bookmarkEnd w:id="27"/>
+    </w:p>
+    <w:tbl>
+      <w:tblPr>
+        <w:tblStyle w:val="Grilledutableau"/>
+        <w:tblW w:w="0" w:type="auto"/>
+        <w:tblLook w:val="04A0" w:firstRow="1" w:lastRow="0" w:firstColumn="1" w:lastColumn="0" w:noHBand="0" w:noVBand="1"/>
+      </w:tblPr>
+      <w:tblGrid>
+        <w:gridCol w:w="4697"/>
+        <w:gridCol w:w="4698"/>
+      </w:tblGrid>
+      <w:tr>
+        <w:tc>
+          <w:tcPr>
+            <w:tcW w:w="4697" w:type="dxa"/>
+            <w:shd w:val="clear" w:color="auto" w:fill="4472C4" w:themeFill="accent1"/>
+            <w:vAlign w:val="center"/>
+          </w:tcPr>
+          <w:p>
+            <w:pPr>
+              <w:jc w:val="center"/>
+              <w:rPr>
+                <w:color w:val="FFFFFF" w:themeColor="background1"/>
+              </w:rPr>
+            </w:pPr>
+            <w:r>
+              <w:rPr>
+                <w:color w:val="FFFFFF" w:themeColor="background1"/>
+              </w:rPr>
+              <w:t>Avantages</w:t>
+            </w:r>
+          </w:p>
+        </w:tc>
+        <w:tc>
+          <w:tcPr>
+            <w:tcW w:w="4698" w:type="dxa"/>
+            <w:shd w:val="clear" w:color="auto" w:fill="4472C4" w:themeFill="accent1"/>
+            <w:vAlign w:val="center"/>
+          </w:tcPr>
+          <w:p>
+            <w:pPr>
+              <w:jc w:val="center"/>
+              <w:rPr>
+                <w:color w:val="FFFFFF" w:themeColor="background1"/>
+              </w:rPr>
+            </w:pPr>
+            <w:r>
+              <w:rPr>
+                <w:color w:val="FFFFFF" w:themeColor="background1"/>
+              </w:rPr>
+              <w:t>Inconvénients</w:t>
+            </w:r>
+          </w:p>
+        </w:tc>
+      </w:tr>
+      <w:tr>
+        <w:tc>
+          <w:tcPr>
+            <w:tcW w:w="4697" w:type="dxa"/>
+          </w:tcPr>
+          <w:p>
+            <w:pPr>
+              <w:rPr>
+                <w:rFonts w:ascii="Century Gothic" w:hAnsi="Century Gothic"/>
+              </w:rPr>
+            </w:pPr>
+            <w:r>
+              <w:rPr>
+                <w:rFonts w:ascii="Century Gothic" w:hAnsi="Century Gothic"/>
+              </w:rPr>
+              <w:t>Personnalisation et flexibilité</w:t>
+            </w:r>
+          </w:p>
+        </w:tc>
+        <w:tc>
+          <w:tcPr>
+            <w:tcW w:w="4698" w:type="dxa"/>
+          </w:tcPr>
+          <w:p>
+            <w:pPr>
+              <w:rPr>
+                <w:rFonts w:ascii="Century Gothic" w:hAnsi="Century Gothic"/>
+              </w:rPr>
+            </w:pPr>
+            <w:r>
+              <w:rPr>
+                <w:rFonts w:ascii="Century Gothic" w:hAnsi="Century Gothic"/>
+              </w:rPr>
+              <w:t>Couverture cartographique inférieure dans certaines régions</w:t>
+            </w:r>
+          </w:p>
+        </w:tc>
+      </w:tr>
+      <w:tr>
+        <w:tc>
+          <w:tcPr>
+            <w:tcW w:w="4697" w:type="dxa"/>
+          </w:tcPr>
+          <w:p>
+            <w:pPr>
+              <w:rPr>
+                <w:rFonts w:ascii="Century Gothic" w:hAnsi="Century Gothic"/>
+              </w:rPr>
+            </w:pPr>
+            <w:r>
+              <w:rPr>
+                <w:rFonts w:ascii="Century Gothic" w:hAnsi="Century Gothic"/>
+              </w:rPr>
+              <w:t>Temps de chargement rapides et bonnes performances</w:t>
+            </w:r>
+          </w:p>
+        </w:tc>
+        <w:tc>
+          <w:tcPr>
+            <w:tcW w:w="4698" w:type="dxa"/>
+          </w:tcPr>
+          <w:p>
+            <w:pPr>
+              <w:rPr>
+                <w:rFonts w:ascii="Century Gothic" w:hAnsi="Century Gothic"/>
+              </w:rPr>
+            </w:pPr>
+            <w:r>
+              <w:rPr>
+                <w:rFonts w:ascii="Century Gothic" w:hAnsi="Century Gothic"/>
+              </w:rPr>
+              <w:t>Difficulté à comprendre le fonctionnement de codage</w:t>
+            </w:r>
+          </w:p>
+        </w:tc>
+      </w:tr>
+      <w:tr>
+        <w:tc>
+          <w:tcPr>
+            <w:tcW w:w="4697" w:type="dxa"/>
+          </w:tcPr>
+          <w:p>
+            <w:pPr>
+              <w:rPr>
+                <w:rFonts w:ascii="Century Gothic" w:hAnsi="Century Gothic"/>
+              </w:rPr>
+            </w:pPr>
+            <w:r>
+              <w:rPr>
+                <w:rFonts w:ascii="Century Gothic" w:hAnsi="Century Gothic"/>
+              </w:rPr>
+              <w:t>Mode hors connexion</w:t>
+            </w:r>
+          </w:p>
+        </w:tc>
+        <w:tc>
+          <w:tcPr>
+            <w:tcW w:w="4698" w:type="dxa"/>
+          </w:tcPr>
+          <w:p>
+            <w:pPr>
+              <w:rPr>
+                <w:rFonts w:ascii="Century Gothic" w:hAnsi="Century Gothic"/>
+              </w:rPr>
+            </w:pPr>
+          </w:p>
+        </w:tc>
+      </w:tr>
+      <w:tr>
+        <w:tc>
+          <w:tcPr>
+            <w:tcW w:w="4697" w:type="dxa"/>
+          </w:tcPr>
+          <w:p>
+            <w:pPr>
+              <w:rPr>
+                <w:rFonts w:ascii="Century Gothic" w:hAnsi="Century Gothic"/>
+              </w:rPr>
+            </w:pPr>
+            <w:r>
+              <w:rPr>
+                <w:rFonts w:ascii="Century Gothic" w:hAnsi="Century Gothic"/>
+              </w:rPr>
+              <w:t>Approche Open-source</w:t>
+            </w:r>
+          </w:p>
+        </w:tc>
+        <w:tc>
+          <w:tcPr>
+            <w:tcW w:w="4698" w:type="dxa"/>
+          </w:tcPr>
+          <w:p>
+            <w:pPr>
+              <w:rPr>
+                <w:rFonts w:ascii="Century Gothic" w:hAnsi="Century Gothic"/>
+              </w:rPr>
+            </w:pPr>
+          </w:p>
+        </w:tc>
+      </w:tr>
+      <w:tr>
+        <w:tc>
+          <w:tcPr>
+            <w:tcW w:w="4697" w:type="dxa"/>
+          </w:tcPr>
+          <w:p>
+            <w:pPr>
+              <w:rPr>
+                <w:rFonts w:ascii="Century Gothic" w:hAnsi="Century Gothic"/>
+              </w:rPr>
+            </w:pPr>
+            <w:r>
+              <w:rPr>
+                <w:rFonts w:ascii="Century Gothic" w:hAnsi="Century Gothic"/>
+              </w:rPr>
+              <w:t>Traitement normalisé des données</w:t>
+            </w:r>
+          </w:p>
+        </w:tc>
+        <w:tc>
+          <w:tcPr>
+            <w:tcW w:w="4698" w:type="dxa"/>
+          </w:tcPr>
+          <w:p>
+            <w:pPr>
+              <w:rPr>
+                <w:rFonts w:ascii="Century Gothic" w:hAnsi="Century Gothic"/>
+              </w:rPr>
+            </w:pPr>
+          </w:p>
+        </w:tc>
+      </w:tr>
+    </w:tbl>
+    <w:p>
+      <w:pPr>
+        <w:pStyle w:val="Text-st"/>
+      </w:pPr>
+    </w:p>
+    <w:p>
+      <w:pPr>
         <w:pStyle w:val="Titre1"/>
       </w:pPr>
-      <w:bookmarkStart w:id="24" w:name="_Toc96945439"/>
-      <w:r>
-        <w:lastRenderedPageBreak/>
+      <w:bookmarkStart w:id="28" w:name="_Toc96971220"/>
+      <w:r>
+        <w:t>Éléments en commun</w:t>
+      </w:r>
+      <w:bookmarkEnd w:id="28"/>
+    </w:p>
+    <w:p>
+      <w:r>
+        <w:t>Ces 3 APIs ont des fonctionnalités communes. Parmi celles-ci, nous retrouvons :</w:t>
+      </w:r>
+    </w:p>
+    <w:p>
+      <w:pPr>
+        <w:pStyle w:val="Enumration2"/>
+      </w:pPr>
+      <w:r>
+        <w:t>Cartes statiques et dynamiques, données géographiques et locales pré</w:t>
+      </w:r>
+      <w:r>
+        <w:t>cises</w:t>
+      </w:r>
+    </w:p>
+    <w:p>
+      <w:pPr>
+        <w:pStyle w:val="Enumration2"/>
+      </w:pPr>
+      <w:r>
+        <w:t>Navigation possible</w:t>
+      </w:r>
+    </w:p>
+    <w:p>
+      <w:pPr>
+        <w:pStyle w:val="Enumration2"/>
+      </w:pPr>
+      <w:r>
+        <w:t>Informations locales</w:t>
+      </w:r>
+    </w:p>
+    <w:p>
+      <w:pPr>
+        <w:pStyle w:val="Enumration2"/>
+      </w:pPr>
+      <w:r>
+        <w:t>Options recherche avancées</w:t>
+      </w:r>
+    </w:p>
+    <w:p>
+      <w:pPr>
+        <w:pStyle w:val="Titre1"/>
+      </w:pPr>
+      <w:bookmarkStart w:id="29" w:name="_Toc96971221"/>
+      <w:r>
         <w:t>Conclusion</w:t>
       </w:r>
-      <w:bookmarkEnd w:id="24"/>
+      <w:bookmarkEnd w:id="29"/>
     </w:p>
     <w:p>
       <w:pPr>
@@ -2466,32 +3478,32 @@
       <w:pPr>
         <w:pStyle w:val="Titre1"/>
       </w:pPr>
-      <w:bookmarkStart w:id="25" w:name="_Toc96945440"/>
+      <w:bookmarkStart w:id="30" w:name="_Toc96971222"/>
       <w:r>
         <w:lastRenderedPageBreak/>
         <w:t>Sources</w:t>
       </w:r>
-      <w:bookmarkEnd w:id="7"/>
-      <w:bookmarkEnd w:id="8"/>
-      <w:bookmarkEnd w:id="9"/>
       <w:bookmarkEnd w:id="10"/>
       <w:bookmarkEnd w:id="11"/>
       <w:bookmarkEnd w:id="12"/>
       <w:bookmarkEnd w:id="13"/>
       <w:bookmarkEnd w:id="14"/>
       <w:bookmarkEnd w:id="15"/>
-      <w:bookmarkEnd w:id="25"/>
+      <w:bookmarkEnd w:id="16"/>
+      <w:bookmarkEnd w:id="17"/>
+      <w:bookmarkEnd w:id="18"/>
+      <w:bookmarkEnd w:id="30"/>
     </w:p>
     <w:p>
       <w:pPr>
         <w:pStyle w:val="Titre2"/>
       </w:pPr>
-      <w:bookmarkStart w:id="26" w:name="_Toc96945441"/>
+      <w:bookmarkStart w:id="31" w:name="_Toc96971223"/>
       <w:proofErr w:type="spellStart"/>
       <w:r>
         <w:t>OpenStreetMap</w:t>
       </w:r>
-      <w:bookmarkEnd w:id="26"/>
+      <w:bookmarkEnd w:id="31"/>
       <w:proofErr w:type="spellEnd"/>
     </w:p>
     <w:p>
@@ -2580,7 +3592,7 @@
       <w:pPr>
         <w:pStyle w:val="Titre2"/>
       </w:pPr>
-      <w:bookmarkStart w:id="27" w:name="_Toc96945442"/>
+      <w:bookmarkStart w:id="32" w:name="_Toc96971224"/>
       <w:r>
         <w:t xml:space="preserve">Google </w:t>
       </w:r>
@@ -2588,7 +3600,7 @@
       <w:r>
         <w:t>Map</w:t>
       </w:r>
-      <w:bookmarkEnd w:id="27"/>
+      <w:bookmarkEnd w:id="32"/>
       <w:proofErr w:type="spellEnd"/>
     </w:p>
     <w:p>
@@ -2597,19 +3609,7 @@
           <w:rPr>
             <w:rStyle w:val="Lienhypertexte"/>
           </w:rPr>
-          <w:t>Forfaits et co</w:t>
-        </w:r>
-        <w:r>
-          <w:rPr>
-            <w:rStyle w:val="Lienhypertexte"/>
-          </w:rPr>
-          <w:t>û</w:t>
-        </w:r>
-        <w:r>
-          <w:rPr>
-            <w:rStyle w:val="Lienhypertexte"/>
-          </w:rPr>
-          <w:t xml:space="preserve">t des API – Google </w:t>
+          <w:t xml:space="preserve">Forfaits et coût des API – Google </w:t>
         </w:r>
         <w:proofErr w:type="spellStart"/>
         <w:r>
@@ -2761,21 +3761,7 @@
           <w:rPr>
             <w:rStyle w:val="Lienhypertexte"/>
           </w:rPr>
-          <w:t xml:space="preserve"> </w:t>
-        </w:r>
-        <w:proofErr w:type="gramStart"/>
-        <w:r>
-          <w:rPr>
-            <w:rStyle w:val="Lienhypertexte"/>
-          </w:rPr>
-          <w:t>Platform  |</w:t>
-        </w:r>
-        <w:proofErr w:type="gramEnd"/>
-        <w:r>
-          <w:rPr>
-            <w:rStyle w:val="Lienhypertexte"/>
-          </w:rPr>
-          <w:t xml:space="preserve">  Google </w:t>
+          <w:t xml:space="preserve"> Platform  |  Google </w:t>
         </w:r>
         <w:proofErr w:type="spellStart"/>
         <w:r>
@@ -2791,12 +3777,12 @@
       <w:pPr>
         <w:pStyle w:val="Titre2"/>
       </w:pPr>
-      <w:bookmarkStart w:id="28" w:name="_Toc96945443"/>
+      <w:bookmarkStart w:id="33" w:name="_Toc96971225"/>
       <w:proofErr w:type="spellStart"/>
       <w:r>
         <w:t>MapBox</w:t>
       </w:r>
-      <w:bookmarkEnd w:id="28"/>
+      <w:bookmarkEnd w:id="33"/>
       <w:proofErr w:type="spellEnd"/>
     </w:p>
     <w:p>
@@ -2845,11 +3831,11 @@
       <w:pPr>
         <w:pStyle w:val="Titre2"/>
       </w:pPr>
-      <w:bookmarkStart w:id="29" w:name="_Toc96945444"/>
+      <w:bookmarkStart w:id="34" w:name="_Toc96971226"/>
       <w:r>
         <w:t>Comparaison</w:t>
       </w:r>
-      <w:bookmarkEnd w:id="29"/>
+      <w:bookmarkEnd w:id="34"/>
     </w:p>
     <w:p>
       <w:hyperlink r:id="rId23" w:history="1">
@@ -2992,7 +3978,6 @@
           <w:t xml:space="preserve"> (</w:t>
         </w:r>
         <w:proofErr w:type="spellStart"/>
-        <w:proofErr w:type="gramStart"/>
         <w:r>
           <w:rPr>
             <w:rStyle w:val="Lienhypertexte"/>
@@ -3000,7 +3985,6 @@
           <w:t>relevant.software</w:t>
         </w:r>
         <w:proofErr w:type="spellEnd"/>
-        <w:proofErr w:type="gramEnd"/>
         <w:r>
           <w:rPr>
             <w:rStyle w:val="Lienhypertexte"/>
@@ -3402,42 +4386,8 @@
         <w:iCs/>
         <w:sz w:val="20"/>
         <w:szCs w:val="18"/>
-        <w:lang w:val="fr-FR"/>
       </w:rPr>
-      <w:t xml:space="preserve">Plan </w:t>
-    </w:r>
-    <w:r>
-      <w:rPr>
-        <w:rFonts w:ascii="Century Gothic" w:hAnsi="Century Gothic"/>
-        <w:i/>
-        <w:iCs/>
-        <w:sz w:val="20"/>
-        <w:szCs w:val="18"/>
-        <w:lang w:val="fr-FR"/>
-      </w:rPr>
-      <w:t>d’</w:t>
-    </w:r>
-    <w:r>
-      <w:rPr>
-        <w:rFonts w:ascii="Century Gothic" w:hAnsi="Century Gothic"/>
-        <w:i/>
-        <w:iCs/>
-        <w:sz w:val="20"/>
-        <w:szCs w:val="18"/>
-        <w:lang w:val="fr-FR"/>
-      </w:rPr>
-      <w:t>assurance qualité</w:t>
-    </w:r>
-    <w:r>
-      <w:rPr>
-        <w:rFonts w:ascii="Century Gothic" w:hAnsi="Century Gothic"/>
-        <w:i/>
-        <w:iCs/>
-        <w:sz w:val="20"/>
-        <w:szCs w:val="18"/>
-        <w:lang w:val="fr-FR"/>
-      </w:rPr>
-      <w:t xml:space="preserve"> </w:t>
+      <w:t xml:space="preserve">Recherches </w:t>
     </w:r>
     <w:proofErr w:type="spellStart"/>
     <w:r>
@@ -3447,9 +4397,8 @@
         <w:iCs/>
         <w:sz w:val="20"/>
         <w:szCs w:val="18"/>
-        <w:lang w:val="fr-FR"/>
       </w:rPr>
-      <w:t>WavContact</w:t>
+      <w:t>WavMap</w:t>
     </w:r>
     <w:proofErr w:type="spellEnd"/>
   </w:p>
@@ -4869,7 +5818,7 @@
   <w:style w:type="paragraph" w:default="1" w:styleId="Normal">
     <w:name w:val="Normal"/>
     <w:qFormat/>
-    <w:rsid w:val="00372B26"/>
+    <w:rsid w:val="00BC5DDD"/>
     <w:pPr>
       <w:jc w:val="both"/>
     </w:pPr>
@@ -4977,6 +5926,7 @@
   <w:style w:type="character" w:default="1" w:styleId="Policepardfaut">
     <w:name w:val="Default Paragraph Font"/>
     <w:uiPriority w:val="1"/>
+    <w:semiHidden/>
     <w:unhideWhenUsed/>
   </w:style>
   <w:style w:type="table" w:default="1" w:styleId="TableauNormal">
@@ -5862,6 +6812,7 @@
       <w:ind w:left="681" w:hanging="397"/>
     </w:pPr>
     <w:rPr>
+      <w:color w:val="000000"/>
       <w14:textFill>
         <w14:solidFill>
           <w14:srgbClr w14:val="000000">
@@ -6103,6 +7054,7 @@
     <w:sig w:usb0="00000000" w:usb1="10000000" w:usb2="00000000" w:usb3="00000000" w:csb0="80000000" w:csb1="00000000"/>
   </w:font>
   <w:font w:name="IBM Plex Sans">
+    <w:altName w:val="IBM Plex Sans"/>
     <w:charset w:val="00"/>
     <w:family w:val="swiss"/>
     <w:pitch w:val="variable"/>
@@ -6165,11 +7117,13 @@
   <w:rsids>
     <w:rsidRoot w:val="00AD1DEF"/>
     <w:rsid w:val="0001193B"/>
+    <w:rsid w:val="00225E97"/>
     <w:rsid w:val="0042206E"/>
     <w:rsid w:val="004C7D16"/>
     <w:rsid w:val="00532292"/>
     <w:rsid w:val="008520D6"/>
     <w:rsid w:val="00A365AD"/>
+    <w:rsid w:val="00A8761E"/>
     <w:rsid w:val="00AD1DEF"/>
     <w:rsid w:val="00BD2C14"/>
     <w:rsid w:val="00C3060B"/>
